--- a/Document/midterm_written review/simple sip_review.docx
+++ b/Document/midterm_written review/simple sip_review.docx
@@ -34,25 +34,26 @@
         <w:t>Comments:</w:t>
       </w:r>
     </w:p>
-    <w:p/>
     <w:tbl>
       <w:tblPr>
         <w:tblStyle w:val="a7"/>
-        <w:tblW w:w="0" w:type="auto"/>
+        <w:tblW w:w="8584" w:type="dxa"/>
         <w:tblLook w:val="04A0" w:firstRow="1" w:lastRow="0" w:firstColumn="1" w:lastColumn="0" w:noHBand="0" w:noVBand="1"/>
       </w:tblPr>
       <w:tblGrid>
-        <w:gridCol w:w="715"/>
-        <w:gridCol w:w="900"/>
-        <w:gridCol w:w="1080"/>
+        <w:gridCol w:w="549"/>
+        <w:gridCol w:w="967"/>
+        <w:gridCol w:w="1133"/>
         <w:gridCol w:w="5935"/>
       </w:tblGrid>
       <w:tr>
         <w:tc>
           <w:tcPr>
-            <w:tcW w:w="715" w:type="dxa"/>
-          </w:tcPr>
-          <w:p>
+            <w:tcW w:w="549" w:type="dxa"/>
+          </w:tcPr>
+          <w:p>
+            <w:bookmarkStart w:id="0" w:name="_GoBack"/>
+            <w:bookmarkEnd w:id="0"/>
             <w:r>
               <w:t>#</w:t>
             </w:r>
@@ -60,7 +61,7 @@
         </w:tc>
         <w:tc>
           <w:tcPr>
-            <w:tcW w:w="900" w:type="dxa"/>
+            <w:tcW w:w="967" w:type="dxa"/>
           </w:tcPr>
           <w:p>
             <w:r>
@@ -70,7 +71,7 @@
         </w:tc>
         <w:tc>
           <w:tcPr>
-            <w:tcW w:w="1080" w:type="dxa"/>
+            <w:tcW w:w="1133" w:type="dxa"/>
           </w:tcPr>
           <w:p>
             <w:r>
@@ -92,7 +93,7 @@
       <w:tr>
         <w:tc>
           <w:tcPr>
-            <w:tcW w:w="715" w:type="dxa"/>
+            <w:tcW w:w="549" w:type="dxa"/>
           </w:tcPr>
           <w:p>
             <w:r>
@@ -102,7 +103,7 @@
         </w:tc>
         <w:tc>
           <w:tcPr>
-            <w:tcW w:w="900" w:type="dxa"/>
+            <w:tcW w:w="967" w:type="dxa"/>
           </w:tcPr>
           <w:p>
             <w:r>
@@ -112,7 +113,7 @@
         </w:tc>
         <w:tc>
           <w:tcPr>
-            <w:tcW w:w="1080" w:type="dxa"/>
+            <w:tcW w:w="1133" w:type="dxa"/>
           </w:tcPr>
           <w:p>
             <w:r>
@@ -140,7 +141,7 @@
       <w:tr>
         <w:tc>
           <w:tcPr>
-            <w:tcW w:w="715" w:type="dxa"/>
+            <w:tcW w:w="549" w:type="dxa"/>
           </w:tcPr>
           <w:p>
             <w:r>
@@ -150,7 +151,7 @@
         </w:tc>
         <w:tc>
           <w:tcPr>
-            <w:tcW w:w="900" w:type="dxa"/>
+            <w:tcW w:w="967" w:type="dxa"/>
           </w:tcPr>
           <w:p>
             <w:r>
@@ -163,7 +164,7 @@
         </w:tc>
         <w:tc>
           <w:tcPr>
-            <w:tcW w:w="1080" w:type="dxa"/>
+            <w:tcW w:w="1133" w:type="dxa"/>
           </w:tcPr>
           <w:p>
             <w:r>
@@ -257,7 +258,7 @@
       <w:tr>
         <w:tc>
           <w:tcPr>
-            <w:tcW w:w="715" w:type="dxa"/>
+            <w:tcW w:w="549" w:type="dxa"/>
           </w:tcPr>
           <w:p>
             <w:r>
@@ -267,7 +268,7 @@
         </w:tc>
         <w:tc>
           <w:tcPr>
-            <w:tcW w:w="900" w:type="dxa"/>
+            <w:tcW w:w="967" w:type="dxa"/>
           </w:tcPr>
           <w:p>
             <w:r>
@@ -277,7 +278,7 @@
         </w:tc>
         <w:tc>
           <w:tcPr>
-            <w:tcW w:w="1080" w:type="dxa"/>
+            <w:tcW w:w="1133" w:type="dxa"/>
           </w:tcPr>
           <w:p>
             <w:r>
@@ -290,11 +291,6 @@
             <w:tcW w:w="5935" w:type="dxa"/>
           </w:tcPr>
           <w:p>
-            <w:pPr>
-              <w:rPr>
-                <w:rFonts w:hint="eastAsia"/>
-              </w:rPr>
-            </w:pPr>
             <w:r>
               <w:t>Use Case</w:t>
             </w:r>
@@ -366,9 +362,6 @@
                 <w:ilvl w:val="0"/>
                 <w:numId w:val="1"/>
               </w:numPr>
-              <w:rPr>
-                <w:rFonts w:hint="eastAsia"/>
-              </w:rPr>
             </w:pPr>
             <w:r>
               <w:rPr>
@@ -427,7 +420,7 @@
       <w:tr>
         <w:tc>
           <w:tcPr>
-            <w:tcW w:w="715" w:type="dxa"/>
+            <w:tcW w:w="549" w:type="dxa"/>
           </w:tcPr>
           <w:p>
             <w:r>
@@ -437,7 +430,7 @@
         </w:tc>
         <w:tc>
           <w:tcPr>
-            <w:tcW w:w="900" w:type="dxa"/>
+            <w:tcW w:w="967" w:type="dxa"/>
           </w:tcPr>
           <w:p>
             <w:r>
@@ -447,7 +440,7 @@
         </w:tc>
         <w:tc>
           <w:tcPr>
-            <w:tcW w:w="1080" w:type="dxa"/>
+            <w:tcW w:w="1133" w:type="dxa"/>
           </w:tcPr>
           <w:p>
             <w:r>
@@ -460,11 +453,6 @@
             <w:tcW w:w="5935" w:type="dxa"/>
           </w:tcPr>
           <w:p>
-            <w:pPr>
-              <w:rPr>
-                <w:rFonts w:hint="eastAsia"/>
-              </w:rPr>
-            </w:pPr>
             <w:r>
               <w:t>Use Case</w:t>
             </w:r>
@@ -537,7 +525,7 @@
       <w:tr>
         <w:tc>
           <w:tcPr>
-            <w:tcW w:w="715" w:type="dxa"/>
+            <w:tcW w:w="549" w:type="dxa"/>
           </w:tcPr>
           <w:p>
             <w:r>
@@ -550,7 +538,7 @@
         </w:tc>
         <w:tc>
           <w:tcPr>
-            <w:tcW w:w="900" w:type="dxa"/>
+            <w:tcW w:w="967" w:type="dxa"/>
           </w:tcPr>
           <w:p>
             <w:r>
@@ -560,7 +548,7 @@
         </w:tc>
         <w:tc>
           <w:tcPr>
-            <w:tcW w:w="1080" w:type="dxa"/>
+            <w:tcW w:w="1133" w:type="dxa"/>
           </w:tcPr>
           <w:p>
             <w:r>
@@ -686,9 +674,6 @@
                 <w:ilvl w:val="0"/>
                 <w:numId w:val="4"/>
               </w:numPr>
-              <w:rPr>
-                <w:rFonts w:hint="eastAsia"/>
-              </w:rPr>
             </w:pPr>
             <w:r>
               <w:rPr>
@@ -720,14 +705,9 @@
       <w:tr>
         <w:tc>
           <w:tcPr>
-            <w:tcW w:w="715" w:type="dxa"/>
-          </w:tcPr>
-          <w:p>
-            <w:pPr>
-              <w:rPr>
-                <w:rFonts w:hint="eastAsia"/>
-              </w:rPr>
-            </w:pPr>
+            <w:tcW w:w="549" w:type="dxa"/>
+          </w:tcPr>
+          <w:p>
             <w:r>
               <w:rPr>
                 <w:rFonts w:hint="eastAsia"/>
@@ -738,7 +718,7 @@
         </w:tc>
         <w:tc>
           <w:tcPr>
-            <w:tcW w:w="900" w:type="dxa"/>
+            <w:tcW w:w="967" w:type="dxa"/>
           </w:tcPr>
           <w:p>
             <w:r>
@@ -748,7 +728,7 @@
         </w:tc>
         <w:tc>
           <w:tcPr>
-            <w:tcW w:w="1080" w:type="dxa"/>
+            <w:tcW w:w="1133" w:type="dxa"/>
           </w:tcPr>
           <w:p>
             <w:r>
@@ -790,9 +770,6 @@
                 <w:ilvl w:val="0"/>
                 <w:numId w:val="5"/>
               </w:numPr>
-              <w:rPr>
-                <w:rFonts w:hint="eastAsia"/>
-              </w:rPr>
             </w:pPr>
             <w:r>
               <w:rPr>
@@ -824,14 +801,9 @@
       <w:tr>
         <w:tc>
           <w:tcPr>
-            <w:tcW w:w="715" w:type="dxa"/>
-          </w:tcPr>
-          <w:p>
-            <w:pPr>
-              <w:rPr>
-                <w:rFonts w:hint="eastAsia"/>
-              </w:rPr>
-            </w:pPr>
+            <w:tcW w:w="549" w:type="dxa"/>
+          </w:tcPr>
+          <w:p>
             <w:r>
               <w:rPr>
                 <w:rFonts w:hint="eastAsia"/>
@@ -842,7 +814,7 @@
         </w:tc>
         <w:tc>
           <w:tcPr>
-            <w:tcW w:w="900" w:type="dxa"/>
+            <w:tcW w:w="967" w:type="dxa"/>
           </w:tcPr>
           <w:p>
             <w:r>
@@ -852,7 +824,7 @@
         </w:tc>
         <w:tc>
           <w:tcPr>
-            <w:tcW w:w="1080" w:type="dxa"/>
+            <w:tcW w:w="1133" w:type="dxa"/>
           </w:tcPr>
           <w:p>
             <w:r>
@@ -871,11 +843,6 @@
             <w:tcW w:w="5935" w:type="dxa"/>
           </w:tcPr>
           <w:p>
-            <w:pPr>
-              <w:rPr>
-                <w:rFonts w:hint="eastAsia"/>
-              </w:rPr>
-            </w:pPr>
             <w:r>
               <w:t>Use Case</w:t>
             </w:r>
@@ -981,14 +948,9 @@
       <w:tr>
         <w:tc>
           <w:tcPr>
-            <w:tcW w:w="715" w:type="dxa"/>
-          </w:tcPr>
-          <w:p>
-            <w:pPr>
-              <w:rPr>
-                <w:rFonts w:hint="eastAsia"/>
-              </w:rPr>
-            </w:pPr>
+            <w:tcW w:w="549" w:type="dxa"/>
+          </w:tcPr>
+          <w:p>
             <w:r>
               <w:rPr>
                 <w:rFonts w:hint="eastAsia"/>
@@ -999,7 +961,7 @@
         </w:tc>
         <w:tc>
           <w:tcPr>
-            <w:tcW w:w="900" w:type="dxa"/>
+            <w:tcW w:w="967" w:type="dxa"/>
           </w:tcPr>
           <w:p>
             <w:r>
@@ -1009,7 +971,7 @@
         </w:tc>
         <w:tc>
           <w:tcPr>
-            <w:tcW w:w="1080" w:type="dxa"/>
+            <w:tcW w:w="1133" w:type="dxa"/>
           </w:tcPr>
           <w:p>
             <w:r>
@@ -1094,14 +1056,9 @@
       <w:tr>
         <w:tc>
           <w:tcPr>
-            <w:tcW w:w="715" w:type="dxa"/>
-          </w:tcPr>
-          <w:p>
-            <w:pPr>
-              <w:rPr>
-                <w:rFonts w:hint="eastAsia"/>
-              </w:rPr>
-            </w:pPr>
+            <w:tcW w:w="549" w:type="dxa"/>
+          </w:tcPr>
+          <w:p>
             <w:r>
               <w:rPr>
                 <w:rFonts w:hint="eastAsia"/>
@@ -1112,7 +1069,7 @@
         </w:tc>
         <w:tc>
           <w:tcPr>
-            <w:tcW w:w="900" w:type="dxa"/>
+            <w:tcW w:w="967" w:type="dxa"/>
           </w:tcPr>
           <w:p>
             <w:r>
@@ -1122,7 +1079,7 @@
         </w:tc>
         <w:tc>
           <w:tcPr>
-            <w:tcW w:w="1080" w:type="dxa"/>
+            <w:tcW w:w="1133" w:type="dxa"/>
           </w:tcPr>
           <w:p>
             <w:r>
@@ -1222,14 +1179,9 @@
       <w:tr>
         <w:tc>
           <w:tcPr>
-            <w:tcW w:w="715" w:type="dxa"/>
-          </w:tcPr>
-          <w:p>
-            <w:pPr>
-              <w:rPr>
-                <w:rFonts w:hint="eastAsia"/>
-              </w:rPr>
-            </w:pPr>
+            <w:tcW w:w="549" w:type="dxa"/>
+          </w:tcPr>
+          <w:p>
             <w:r>
               <w:t>10</w:t>
             </w:r>
@@ -1237,7 +1189,7 @@
         </w:tc>
         <w:tc>
           <w:tcPr>
-            <w:tcW w:w="900" w:type="dxa"/>
+            <w:tcW w:w="967" w:type="dxa"/>
           </w:tcPr>
           <w:p>
             <w:r>
@@ -1247,7 +1199,7 @@
         </w:tc>
         <w:tc>
           <w:tcPr>
-            <w:tcW w:w="1080" w:type="dxa"/>
+            <w:tcW w:w="1133" w:type="dxa"/>
           </w:tcPr>
           <w:p>
             <w:r>
@@ -1276,8 +1228,16 @@
               <w:rPr>
                 <w:rFonts w:hint="eastAsia"/>
               </w:rPr>
-              <w:t>Add Attribulte</w:t>
-            </w:r>
+              <w:t xml:space="preserve">Add </w:t>
+            </w:r>
+            <w:proofErr w:type="spellStart"/>
+            <w:r>
+              <w:rPr>
+                <w:rFonts w:hint="eastAsia"/>
+              </w:rPr>
+              <w:t>Attribulte</w:t>
+            </w:r>
+            <w:proofErr w:type="spellEnd"/>
           </w:p>
           <w:p>
             <w:pPr>
@@ -1405,7 +1365,7 @@
       <w:tr>
         <w:tc>
           <w:tcPr>
-            <w:tcW w:w="715" w:type="dxa"/>
+            <w:tcW w:w="549" w:type="dxa"/>
           </w:tcPr>
           <w:p>
             <w:r>
@@ -1422,7 +1382,7 @@
         </w:tc>
         <w:tc>
           <w:tcPr>
-            <w:tcW w:w="900" w:type="dxa"/>
+            <w:tcW w:w="967" w:type="dxa"/>
           </w:tcPr>
           <w:p>
             <w:r>
@@ -1432,7 +1392,7 @@
         </w:tc>
         <w:tc>
           <w:tcPr>
-            <w:tcW w:w="1080" w:type="dxa"/>
+            <w:tcW w:w="1133" w:type="dxa"/>
           </w:tcPr>
           <w:p>
             <w:r>
@@ -1471,9 +1431,6 @@
                 <w:ilvl w:val="0"/>
                 <w:numId w:val="10"/>
               </w:numPr>
-              <w:rPr>
-                <w:rFonts w:hint="eastAsia"/>
-              </w:rPr>
             </w:pPr>
             <w:r>
               <w:rPr>
@@ -1505,14 +1462,9 @@
       <w:tr>
         <w:tc>
           <w:tcPr>
-            <w:tcW w:w="715" w:type="dxa"/>
-          </w:tcPr>
-          <w:p>
-            <w:pPr>
-              <w:rPr>
-                <w:rFonts w:hint="eastAsia"/>
-              </w:rPr>
-            </w:pPr>
+            <w:tcW w:w="549" w:type="dxa"/>
+          </w:tcPr>
+          <w:p>
             <w:r>
               <w:t>12</w:t>
             </w:r>
@@ -1520,7 +1472,7 @@
         </w:tc>
         <w:tc>
           <w:tcPr>
-            <w:tcW w:w="900" w:type="dxa"/>
+            <w:tcW w:w="967" w:type="dxa"/>
           </w:tcPr>
           <w:p>
             <w:r>
@@ -1530,7 +1482,7 @@
         </w:tc>
         <w:tc>
           <w:tcPr>
-            <w:tcW w:w="1080" w:type="dxa"/>
+            <w:tcW w:w="1133" w:type="dxa"/>
           </w:tcPr>
           <w:p>
             <w:r>
@@ -1603,33 +1555,39 @@
                 <w:numId w:val="11"/>
               </w:numPr>
             </w:pPr>
+            <w:proofErr w:type="spellStart"/>
             <w:r>
               <w:t>addFriend</w:t>
             </w:r>
+            <w:proofErr w:type="spellEnd"/>
             <w:r>
               <w:rPr>
                 <w:rFonts w:hint="eastAsia"/>
               </w:rPr>
               <w:t>、</w:t>
             </w:r>
+            <w:proofErr w:type="spellStart"/>
             <w:r>
               <w:rPr>
                 <w:rFonts w:hint="eastAsia"/>
               </w:rPr>
               <w:t>editPerson</w:t>
             </w:r>
+            <w:proofErr w:type="spellEnd"/>
             <w:r>
               <w:rPr>
                 <w:rFonts w:hint="eastAsia"/>
               </w:rPr>
               <w:t>、</w:t>
             </w:r>
+            <w:proofErr w:type="spellStart"/>
             <w:r>
               <w:rPr>
                 <w:rFonts w:hint="eastAsia"/>
               </w:rPr>
               <w:t>deletePerson</w:t>
             </w:r>
+            <w:proofErr w:type="spellEnd"/>
             <w:r>
               <w:rPr>
                 <w:rFonts w:hint="eastAsia"/>
@@ -1668,9 +1626,6 @@
                 <w:ilvl w:val="0"/>
                 <w:numId w:val="11"/>
               </w:numPr>
-              <w:rPr>
-                <w:rFonts w:hint="eastAsia"/>
-              </w:rPr>
             </w:pPr>
             <w:r>
               <w:rPr>
@@ -1714,7 +1669,7 @@
       <w:tr>
         <w:tc>
           <w:tcPr>
-            <w:tcW w:w="715" w:type="dxa"/>
+            <w:tcW w:w="549" w:type="dxa"/>
           </w:tcPr>
           <w:p>
             <w:r>
@@ -1724,7 +1679,7 @@
         </w:tc>
         <w:tc>
           <w:tcPr>
-            <w:tcW w:w="900" w:type="dxa"/>
+            <w:tcW w:w="967" w:type="dxa"/>
           </w:tcPr>
           <w:p>
             <w:r>
@@ -1734,7 +1689,7 @@
         </w:tc>
         <w:tc>
           <w:tcPr>
-            <w:tcW w:w="1080" w:type="dxa"/>
+            <w:tcW w:w="1133" w:type="dxa"/>
           </w:tcPr>
           <w:p>
             <w:r>
@@ -1804,24 +1759,28 @@
               </w:rPr>
               <w:t>，像是</w:t>
             </w:r>
+            <w:proofErr w:type="spellStart"/>
             <w:r>
               <w:rPr>
                 <w:rFonts w:hint="eastAsia"/>
               </w:rPr>
               <w:t>setInvite</w:t>
             </w:r>
+            <w:proofErr w:type="spellEnd"/>
             <w:r>
               <w:rPr>
                 <w:rFonts w:hint="eastAsia"/>
               </w:rPr>
               <w:t>、</w:t>
             </w:r>
+            <w:proofErr w:type="spellStart"/>
             <w:r>
               <w:rPr>
                 <w:rFonts w:hint="eastAsia"/>
               </w:rPr>
               <w:t>setAccount</w:t>
             </w:r>
+            <w:proofErr w:type="spellEnd"/>
             <w:r>
               <w:rPr>
                 <w:rFonts w:hint="eastAsia"/>
@@ -1836,9 +1795,6 @@
                 <w:ilvl w:val="0"/>
                 <w:numId w:val="12"/>
               </w:numPr>
-              <w:rPr>
-                <w:rFonts w:hint="eastAsia"/>
-              </w:rPr>
             </w:pPr>
             <w:r>
               <w:rPr>
@@ -1858,12 +1814,14 @@
               </w:rPr>
               <w:t>的</w:t>
             </w:r>
+            <w:proofErr w:type="spellStart"/>
             <w:r>
               <w:rPr>
                 <w:rFonts w:hint="eastAsia"/>
               </w:rPr>
               <w:t>Postcondition</w:t>
             </w:r>
+            <w:proofErr w:type="spellEnd"/>
             <w:r>
               <w:rPr>
                 <w:rFonts w:hint="eastAsia"/>
@@ -1900,7 +1858,7 @@
       <w:tr>
         <w:tc>
           <w:tcPr>
-            <w:tcW w:w="715" w:type="dxa"/>
+            <w:tcW w:w="549" w:type="dxa"/>
           </w:tcPr>
           <w:p>
             <w:r>
@@ -1910,7 +1868,7 @@
         </w:tc>
         <w:tc>
           <w:tcPr>
-            <w:tcW w:w="900" w:type="dxa"/>
+            <w:tcW w:w="967" w:type="dxa"/>
           </w:tcPr>
           <w:p>
             <w:r>
@@ -1920,7 +1878,7 @@
         </w:tc>
         <w:tc>
           <w:tcPr>
-            <w:tcW w:w="1080" w:type="dxa"/>
+            <w:tcW w:w="1133" w:type="dxa"/>
           </w:tcPr>
           <w:p>
             <w:r>
@@ -1933,11 +1891,6 @@
             <w:tcW w:w="5935" w:type="dxa"/>
           </w:tcPr>
           <w:p>
-            <w:pPr>
-              <w:rPr>
-                <w:rFonts w:hint="eastAsia"/>
-              </w:rPr>
-            </w:pPr>
             <w:r>
               <w:t>Contract 2-</w:t>
             </w:r>
@@ -1947,12 +1900,14 @@
               </w:rPr>
               <w:t>的</w:t>
             </w:r>
+            <w:proofErr w:type="spellStart"/>
             <w:r>
               <w:rPr>
                 <w:rFonts w:hint="eastAsia"/>
               </w:rPr>
               <w:t>doInvite</w:t>
             </w:r>
+            <w:proofErr w:type="spellEnd"/>
           </w:p>
           <w:p>
             <w:pPr>
@@ -1989,7 +1944,7 @@
       <w:tr>
         <w:tc>
           <w:tcPr>
-            <w:tcW w:w="715" w:type="dxa"/>
+            <w:tcW w:w="549" w:type="dxa"/>
           </w:tcPr>
           <w:p>
             <w:r>
@@ -2002,7 +1957,7 @@
         </w:tc>
         <w:tc>
           <w:tcPr>
-            <w:tcW w:w="900" w:type="dxa"/>
+            <w:tcW w:w="967" w:type="dxa"/>
           </w:tcPr>
           <w:p>
             <w:r>
@@ -2012,7 +1967,7 @@
         </w:tc>
         <w:tc>
           <w:tcPr>
-            <w:tcW w:w="1080" w:type="dxa"/>
+            <w:tcW w:w="1133" w:type="dxa"/>
           </w:tcPr>
           <w:p>
             <w:r>
@@ -2034,6 +1989,7 @@
               </w:rPr>
               <w:t>的</w:t>
             </w:r>
+            <w:proofErr w:type="spellStart"/>
             <w:r>
               <w:rPr>
                 <w:rFonts w:hint="eastAsia"/>
@@ -2043,6 +1999,7 @@
             <w:r>
               <w:t>son</w:t>
             </w:r>
+            <w:proofErr w:type="spellEnd"/>
           </w:p>
           <w:p>
             <w:pPr>
@@ -2052,9 +2009,11 @@
                 <w:numId w:val="14"/>
               </w:numPr>
             </w:pPr>
+            <w:proofErr w:type="spellStart"/>
             <w:r>
               <w:t>Postcondition</w:t>
             </w:r>
+            <w:proofErr w:type="spellEnd"/>
             <w:r>
               <w:rPr>
                 <w:rFonts w:hint="eastAsia"/>
@@ -2079,14 +2038,9 @@
       <w:tr>
         <w:tc>
           <w:tcPr>
-            <w:tcW w:w="715" w:type="dxa"/>
-          </w:tcPr>
-          <w:p>
-            <w:pPr>
-              <w:rPr>
-                <w:rFonts w:hint="eastAsia"/>
-              </w:rPr>
-            </w:pPr>
+            <w:tcW w:w="549" w:type="dxa"/>
+          </w:tcPr>
+          <w:p>
             <w:r>
               <w:t>16</w:t>
             </w:r>
@@ -2094,7 +2048,7 @@
         </w:tc>
         <w:tc>
           <w:tcPr>
-            <w:tcW w:w="900" w:type="dxa"/>
+            <w:tcW w:w="967" w:type="dxa"/>
           </w:tcPr>
           <w:p>
             <w:r>
@@ -2104,7 +2058,7 @@
         </w:tc>
         <w:tc>
           <w:tcPr>
-            <w:tcW w:w="1080" w:type="dxa"/>
+            <w:tcW w:w="1133" w:type="dxa"/>
           </w:tcPr>
           <w:p>
             <w:r>
@@ -2214,8 +2168,16 @@
               <w:rPr>
                 <w:rFonts w:hint="eastAsia"/>
               </w:rPr>
-              <w:t>到第三個</w:t>
-            </w:r>
+              <w:t>到第三</w:t>
+            </w:r>
+            <w:proofErr w:type="gramStart"/>
+            <w:r>
+              <w:rPr>
+                <w:rFonts w:hint="eastAsia"/>
+              </w:rPr>
+              <w:t>個</w:t>
+            </w:r>
+            <w:proofErr w:type="gramEnd"/>
             <w:r>
               <w:rPr>
                 <w:rFonts w:hint="eastAsia"/>
@@ -2293,9 +2255,6 @@
                 <w:ilvl w:val="0"/>
                 <w:numId w:val="16"/>
               </w:numPr>
-              <w:rPr>
-                <w:rFonts w:hint="eastAsia"/>
-              </w:rPr>
             </w:pPr>
             <w:r>
               <w:rPr>
@@ -2323,9 +2282,6 @@
                 <w:ilvl w:val="0"/>
                 <w:numId w:val="16"/>
               </w:numPr>
-              <w:rPr>
-                <w:rFonts w:hint="eastAsia"/>
-              </w:rPr>
             </w:pPr>
             <w:r>
               <w:t>System</w:t>
@@ -2351,14 +2307,9 @@
       <w:tr>
         <w:tc>
           <w:tcPr>
-            <w:tcW w:w="715" w:type="dxa"/>
-          </w:tcPr>
-          <w:p>
-            <w:pPr>
-              <w:rPr>
-                <w:rFonts w:hint="eastAsia"/>
-              </w:rPr>
-            </w:pPr>
+            <w:tcW w:w="549" w:type="dxa"/>
+          </w:tcPr>
+          <w:p>
             <w:r>
               <w:t>17</w:t>
             </w:r>
@@ -2366,7 +2317,7 @@
         </w:tc>
         <w:tc>
           <w:tcPr>
-            <w:tcW w:w="900" w:type="dxa"/>
+            <w:tcW w:w="967" w:type="dxa"/>
           </w:tcPr>
           <w:p>
             <w:r>
@@ -2376,14 +2327,28 @@
         </w:tc>
         <w:tc>
           <w:tcPr>
-            <w:tcW w:w="1080" w:type="dxa"/>
-          </w:tcPr>
-          <w:p>
-            <w:r>
-              <w:t>p.24</w:t>
-            </w:r>
-            <w:r>
-              <w:t xml:space="preserve"> &amp; p. 25</w:t>
+            <w:tcW w:w="1133" w:type="dxa"/>
+          </w:tcPr>
+          <w:p>
+            <w:r>
+              <w:t>p.</w:t>
+            </w:r>
+            <w:r>
+              <w:t xml:space="preserve"> </w:t>
+            </w:r>
+            <w:r>
+              <w:t>24</w:t>
+            </w:r>
+          </w:p>
+          <w:p>
+            <w:r>
+              <w:rPr>
+                <w:rFonts w:hint="eastAsia"/>
+              </w:rPr>
+              <w:t xml:space="preserve">p. </w:t>
+            </w:r>
+            <w:r>
+              <w:t>25</w:t>
             </w:r>
           </w:p>
         </w:tc>
@@ -2656,7 +2621,7 @@
       <w:tr>
         <w:tc>
           <w:tcPr>
-            <w:tcW w:w="715" w:type="dxa"/>
+            <w:tcW w:w="549" w:type="dxa"/>
           </w:tcPr>
           <w:p>
             <w:r>
@@ -2666,7 +2631,7 @@
         </w:tc>
         <w:tc>
           <w:tcPr>
-            <w:tcW w:w="900" w:type="dxa"/>
+            <w:tcW w:w="967" w:type="dxa"/>
           </w:tcPr>
           <w:p>
             <w:r>
@@ -2676,7 +2641,7 @@
         </w:tc>
         <w:tc>
           <w:tcPr>
-            <w:tcW w:w="1080" w:type="dxa"/>
+            <w:tcW w:w="1133" w:type="dxa"/>
           </w:tcPr>
           <w:p>
             <w:r>
@@ -2740,9 +2705,11 @@
               </w:rPr>
               <w:t>(</w:t>
             </w:r>
+            <w:proofErr w:type="spellStart"/>
             <w:r>
               <w:t>Messager</w:t>
             </w:r>
+            <w:proofErr w:type="spellEnd"/>
             <w:r>
               <w:rPr>
                 <w:rFonts w:hint="eastAsia"/>
@@ -2755,7 +2722,7 @@
       <w:tr>
         <w:tc>
           <w:tcPr>
-            <w:tcW w:w="715" w:type="dxa"/>
+            <w:tcW w:w="549" w:type="dxa"/>
           </w:tcPr>
           <w:p>
             <w:r>
@@ -2765,7 +2732,7 @@
         </w:tc>
         <w:tc>
           <w:tcPr>
-            <w:tcW w:w="900" w:type="dxa"/>
+            <w:tcW w:w="967" w:type="dxa"/>
           </w:tcPr>
           <w:p>
             <w:r>
@@ -2775,7 +2742,7 @@
         </w:tc>
         <w:tc>
           <w:tcPr>
-            <w:tcW w:w="1080" w:type="dxa"/>
+            <w:tcW w:w="1133" w:type="dxa"/>
           </w:tcPr>
           <w:p>
             <w:r>
@@ -2882,6 +2849,7 @@
               </w:rPr>
               <w:t>元件，像是</w:t>
             </w:r>
+            <w:proofErr w:type="spellStart"/>
             <w:r>
               <w:rPr>
                 <w:rFonts w:hint="eastAsia"/>
@@ -2891,18 +2859,21 @@
             <w:r>
               <w:t>ainActive</w:t>
             </w:r>
+            <w:proofErr w:type="spellEnd"/>
             <w:r>
               <w:rPr>
                 <w:rFonts w:hint="eastAsia"/>
               </w:rPr>
               <w:t>、</w:t>
             </w:r>
+            <w:proofErr w:type="spellStart"/>
             <w:r>
               <w:rPr>
                 <w:rFonts w:hint="eastAsia"/>
               </w:rPr>
               <w:t>LocalService</w:t>
             </w:r>
+            <w:proofErr w:type="spellEnd"/>
             <w:r>
               <w:rPr>
                 <w:rFonts w:hint="eastAsia"/>
@@ -2915,7 +2886,7 @@
       <w:tr>
         <w:tc>
           <w:tcPr>
-            <w:tcW w:w="715" w:type="dxa"/>
+            <w:tcW w:w="549" w:type="dxa"/>
           </w:tcPr>
           <w:p>
             <w:r>
@@ -2929,7 +2900,7 @@
         </w:tc>
         <w:tc>
           <w:tcPr>
-            <w:tcW w:w="900" w:type="dxa"/>
+            <w:tcW w:w="967" w:type="dxa"/>
           </w:tcPr>
           <w:p>
             <w:r>
@@ -2939,7 +2910,7 @@
         </w:tc>
         <w:tc>
           <w:tcPr>
-            <w:tcW w:w="1080" w:type="dxa"/>
+            <w:tcW w:w="1133" w:type="dxa"/>
           </w:tcPr>
           <w:p>
             <w:r>
@@ -3073,14 +3044,9 @@
       <w:tr>
         <w:tc>
           <w:tcPr>
-            <w:tcW w:w="715" w:type="dxa"/>
-          </w:tcPr>
-          <w:p>
-            <w:pPr>
-              <w:rPr>
-                <w:rFonts w:hint="eastAsia"/>
-              </w:rPr>
-            </w:pPr>
+            <w:tcW w:w="549" w:type="dxa"/>
+          </w:tcPr>
+          <w:p>
             <w:r>
               <w:rPr>
                 <w:rFonts w:hint="eastAsia"/>
@@ -3091,7 +3057,7 @@
         </w:tc>
         <w:tc>
           <w:tcPr>
-            <w:tcW w:w="900" w:type="dxa"/>
+            <w:tcW w:w="967" w:type="dxa"/>
           </w:tcPr>
           <w:p>
             <w:r>
@@ -3101,7 +3067,7 @@
         </w:tc>
         <w:tc>
           <w:tcPr>
-            <w:tcW w:w="1080" w:type="dxa"/>
+            <w:tcW w:w="1133" w:type="dxa"/>
           </w:tcPr>
           <w:p>
             <w:r>
@@ -3209,10 +3175,7 @@
         </w:tc>
       </w:tr>
     </w:tbl>
-    <w:p>
-      <w:bookmarkStart w:id="0" w:name="_GoBack"/>
-      <w:bookmarkEnd w:id="0"/>
-    </w:p>
+    <w:p/>
     <w:sectPr>
       <w:pgSz w:w="12240" w:h="15840"/>
       <w:pgMar w:top="1440" w:right="1800" w:bottom="1440" w:left="1800" w:header="720" w:footer="720" w:gutter="0"/>
